--- a/漫谈颜色和颜色空间.docx
+++ b/漫谈颜色和颜色空间.docx
@@ -222,10 +222,193 @@
       <w:pPr>
         <w:ind w:firstLine="420" w:firstLineChars="0"/>
         <w:rPr>
-          <w:rFonts w:hint="eastAsia"/>
-          <w:lang w:val="en-US" w:eastAsia="zh-CN"/>
-        </w:rPr>
-      </w:pPr>
+          <w:rFonts w:hint="default"/>
+          <w:lang w:val="en-US" w:eastAsia="zh-CN"/>
+        </w:rPr>
+      </w:pPr>
+      <w:r>
+        <w:rPr>
+          <w:rFonts w:hint="eastAsia"/>
+          <w:lang w:val="en-US" w:eastAsia="zh-CN"/>
+        </w:rPr>
+        <w:t>这个，有教科书答案，看图：</w:t>
+      </w:r>
+    </w:p>
+    <w:p>
+      <w:pPr>
+        <w:ind w:firstLine="420" w:firstLineChars="0"/>
+      </w:pPr>
+      <w:r>
+        <w:drawing>
+          <wp:inline distT="0" distB="0" distL="114300" distR="114300">
+            <wp:extent cx="5269230" cy="5540375"/>
+            <wp:effectExtent l="0" t="0" r="7620" b="3175"/>
+            <wp:docPr id="15" name="图片 1"/>
+            <wp:cNvGraphicFramePr>
+              <a:graphicFrameLocks xmlns:a="http://schemas.openxmlformats.org/drawingml/2006/main" noChangeAspect="1"/>
+            </wp:cNvGraphicFramePr>
+            <a:graphic xmlns:a="http://schemas.openxmlformats.org/drawingml/2006/main">
+              <a:graphicData uri="http://schemas.openxmlformats.org/drawingml/2006/picture">
+                <pic:pic xmlns:pic="http://schemas.openxmlformats.org/drawingml/2006/picture">
+                  <pic:nvPicPr>
+                    <pic:cNvPr id="15" name="图片 1"/>
+                    <pic:cNvPicPr>
+                      <a:picLocks noChangeAspect="1"/>
+                    </pic:cNvPicPr>
+                  </pic:nvPicPr>
+                  <pic:blipFill>
+                    <a:blip r:embed="rId4"/>
+                    <a:stretch>
+                      <a:fillRect/>
+                    </a:stretch>
+                  </pic:blipFill>
+                  <pic:spPr>
+                    <a:xfrm>
+                      <a:off x="0" y="0"/>
+                      <a:ext cx="5269230" cy="5540375"/>
+                    </a:xfrm>
+                    <a:prstGeom prst="rect">
+                      <a:avLst/>
+                    </a:prstGeom>
+                    <a:noFill/>
+                    <a:ln>
+                      <a:noFill/>
+                    </a:ln>
+                  </pic:spPr>
+                </pic:pic>
+              </a:graphicData>
+            </a:graphic>
+          </wp:inline>
+        </w:drawing>
+      </w:r>
+    </w:p>
+    <w:p>
+      <w:pPr>
+        <w:ind w:firstLine="420" w:firstLineChars="0"/>
+        <w:rPr>
+          <w:rFonts w:hint="eastAsia"/>
+          <w:lang w:val="en-US" w:eastAsia="zh-CN"/>
+        </w:rPr>
+      </w:pPr>
+      <w:r>
+        <w:rPr>
+          <w:rFonts w:hint="eastAsia"/>
+          <w:lang w:val="en-US" w:eastAsia="zh-CN"/>
+        </w:rPr>
+        <w:t>看图，马蹄铁形状的颜色，是人类眼睛能识别到的所有颜色集合，这个，叫做CIE1931。关于这个的资料，随便百度一下就有，我就不搬运了。大意是：有大佬在192x年代就专门研究过这个问题，并且建立了一个坐标系来描述这个问题。我仔细研究过这个坐标系的建立和旋转，有兴趣也也可以自己推算一下。</w:t>
+      </w:r>
+    </w:p>
+    <w:p>
+      <w:pPr>
+        <w:ind w:firstLine="420" w:firstLineChars="0"/>
+        <w:rPr>
+          <w:rFonts w:hint="default" w:eastAsiaTheme="minorEastAsia"/>
+          <w:lang w:val="en-US" w:eastAsia="zh-CN"/>
+        </w:rPr>
+      </w:pPr>
+      <w:r>
+        <w:rPr>
+          <w:rFonts w:hint="eastAsia"/>
+          <w:lang w:val="en-US" w:eastAsia="zh-CN"/>
+        </w:rPr>
+        <w:t>上图三角形内的颜色数，叫REC709，是1990年的颜色标准，也是目前主流显示器，电视机等等的颜色标准。就图来看，目前主流的显示器，距离人眼能识别到的颜色，还有较大差距。</w:t>
+      </w:r>
+    </w:p>
+    <w:p>
+      <w:pPr>
+        <w:ind w:firstLine="420" w:firstLineChars="0"/>
+      </w:pPr>
+      <w:r>
+        <w:drawing>
+          <wp:inline distT="0" distB="0" distL="114300" distR="114300">
+            <wp:extent cx="5268595" cy="5597525"/>
+            <wp:effectExtent l="0" t="0" r="8255" b="3175"/>
+            <wp:docPr id="16" name="图片 2"/>
+            <wp:cNvGraphicFramePr>
+              <a:graphicFrameLocks xmlns:a="http://schemas.openxmlformats.org/drawingml/2006/main" noChangeAspect="1"/>
+            </wp:cNvGraphicFramePr>
+            <a:graphic xmlns:a="http://schemas.openxmlformats.org/drawingml/2006/main">
+              <a:graphicData uri="http://schemas.openxmlformats.org/drawingml/2006/picture">
+                <pic:pic xmlns:pic="http://schemas.openxmlformats.org/drawingml/2006/picture">
+                  <pic:nvPicPr>
+                    <pic:cNvPr id="16" name="图片 2"/>
+                    <pic:cNvPicPr>
+                      <a:picLocks noChangeAspect="1"/>
+                    </pic:cNvPicPr>
+                  </pic:nvPicPr>
+                  <pic:blipFill>
+                    <a:blip r:embed="rId5"/>
+                    <a:stretch>
+                      <a:fillRect/>
+                    </a:stretch>
+                  </pic:blipFill>
+                  <pic:spPr>
+                    <a:xfrm>
+                      <a:off x="0" y="0"/>
+                      <a:ext cx="5268595" cy="5597525"/>
+                    </a:xfrm>
+                    <a:prstGeom prst="rect">
+                      <a:avLst/>
+                    </a:prstGeom>
+                    <a:noFill/>
+                    <a:ln>
+                      <a:noFill/>
+                    </a:ln>
+                  </pic:spPr>
+                </pic:pic>
+              </a:graphicData>
+            </a:graphic>
+          </wp:inline>
+        </w:drawing>
+      </w:r>
+    </w:p>
+    <w:p>
+      <w:pPr>
+        <w:ind w:firstLine="420" w:firstLineChars="0"/>
+      </w:pPr>
+    </w:p>
+    <w:p>
+      <w:pPr>
+        <w:ind w:firstLine="420" w:firstLineChars="0"/>
+        <w:rPr>
+          <w:rFonts w:hint="default" w:eastAsiaTheme="minorEastAsia"/>
+          <w:lang w:val="en-US" w:eastAsia="zh-CN"/>
+        </w:rPr>
+      </w:pPr>
+      <w:r>
+        <w:rPr>
+          <w:rFonts w:hint="eastAsia"/>
+          <w:lang w:val="en-US" w:eastAsia="zh-CN"/>
+        </w:rPr>
+        <w:t>再看看这图。这图三角形部分描述的颜色，叫REC2020。这里，千万不要顾名思义，认为这是2020年指定的标准，其实不是。我没有仔细探究过这个命名的由来，但是我知道这个标准最早发布于2012年，也是未来显示器要追求的标准。</w:t>
+      </w:r>
+    </w:p>
+    <w:p>
+      <w:pPr>
+        <w:ind w:firstLine="420" w:firstLineChars="0"/>
+        <w:rPr>
+          <w:rFonts w:hint="eastAsia"/>
+          <w:lang w:val="en-US" w:eastAsia="zh-CN"/>
+        </w:rPr>
+      </w:pPr>
+    </w:p>
+    <w:p>
+      <w:pPr>
+        <w:ind w:firstLine="420" w:firstLineChars="0"/>
+        <w:rPr>
+          <w:rFonts w:hint="eastAsia"/>
+          <w:lang w:val="en-US" w:eastAsia="zh-CN"/>
+        </w:rPr>
+      </w:pPr>
+      <w:r>
+        <w:rPr>
+          <w:rFonts w:hint="eastAsia"/>
+          <w:lang w:val="en-US" w:eastAsia="zh-CN"/>
+        </w:rPr>
+        <w:t>那么，人眼识别的颜色数实际是多少？</w:t>
+      </w:r>
+      <w:bookmarkStart w:id="0" w:name="_GoBack"/>
+      <w:bookmarkEnd w:id="0"/>
       <w:r>
         <w:rPr>
           <w:rFonts w:hint="eastAsia"/>
@@ -331,7 +514,7 @@
                     </pic:cNvPicPr>
                   </pic:nvPicPr>
                   <pic:blipFill>
-                    <a:blip r:embed="rId4"/>
+                    <a:blip r:embed="rId6"/>
                     <a:stretch>
                       <a:fillRect/>
                     </a:stretch>
@@ -545,7 +728,7 @@
                     </pic:cNvPicPr>
                   </pic:nvPicPr>
                   <pic:blipFill>
-                    <a:blip r:embed="rId5"/>
+                    <a:blip r:embed="rId7"/>
                     <a:stretch>
                       <a:fillRect/>
                     </a:stretch>
@@ -784,7 +967,7 @@
                     </pic:cNvPicPr>
                   </pic:nvPicPr>
                   <pic:blipFill>
-                    <a:blip r:embed="rId6"/>
+                    <a:blip r:embed="rId8"/>
                     <a:stretch>
                       <a:fillRect/>
                     </a:stretch>
@@ -884,7 +1067,7 @@
                     </pic:cNvPicPr>
                   </pic:nvPicPr>
                   <pic:blipFill>
-                    <a:blip r:embed="rId7"/>
+                    <a:blip r:embed="rId9"/>
                     <a:stretch>
                       <a:fillRect/>
                     </a:stretch>
@@ -1118,7 +1301,7 @@
                     </pic:cNvPicPr>
                   </pic:nvPicPr>
                   <pic:blipFill>
-                    <a:blip r:embed="rId8"/>
+                    <a:blip r:embed="rId10"/>
                     <a:stretch>
                       <a:fillRect/>
                     </a:stretch>
@@ -1454,7 +1637,7 @@
                     </pic:cNvPicPr>
                   </pic:nvPicPr>
                   <pic:blipFill>
-                    <a:blip r:embed="rId9"/>
+                    <a:blip r:embed="rId11"/>
                     <a:stretch>
                       <a:fillRect/>
                     </a:stretch>
@@ -1668,7 +1851,7 @@
                     </pic:cNvPicPr>
                   </pic:nvPicPr>
                   <pic:blipFill>
-                    <a:blip r:embed="rId10"/>
+                    <a:blip r:embed="rId12"/>
                     <a:stretch>
                       <a:fillRect/>
                     </a:stretch>
@@ -1740,7 +1923,7 @@
                     </pic:cNvPicPr>
                   </pic:nvPicPr>
                   <pic:blipFill>
-                    <a:blip r:embed="rId11"/>
+                    <a:blip r:embed="rId13"/>
                     <a:stretch>
                       <a:fillRect/>
                     </a:stretch>
@@ -1832,7 +2015,7 @@
                     </pic:cNvPicPr>
                   </pic:nvPicPr>
                   <pic:blipFill>
-                    <a:blip r:embed="rId12"/>
+                    <a:blip r:embed="rId14"/>
                     <a:stretch>
                       <a:fillRect/>
                     </a:stretch>
@@ -1985,7 +2168,7 @@
                     </pic:cNvPicPr>
                   </pic:nvPicPr>
                   <pic:blipFill>
-                    <a:blip r:embed="rId13"/>
+                    <a:blip r:embed="rId15"/>
                     <a:stretch>
                       <a:fillRect/>
                     </a:stretch>
@@ -2037,7 +2220,7 @@
                     </pic:cNvPicPr>
                   </pic:nvPicPr>
                   <pic:blipFill>
-                    <a:blip r:embed="rId14"/>
+                    <a:blip r:embed="rId16"/>
                     <a:stretch>
                       <a:fillRect/>
                     </a:stretch>
@@ -2109,7 +2292,7 @@
                     </pic:cNvPicPr>
                   </pic:nvPicPr>
                   <pic:blipFill>
-                    <a:blip r:embed="rId15"/>
+                    <a:blip r:embed="rId17"/>
                     <a:stretch>
                       <a:fillRect/>
                     </a:stretch>
@@ -2215,7 +2398,9 @@
         </w:tblBorders>
         <w:tblLayout w:type="autofit"/>
         <w:tblCellMar>
+          <w:top w:w="0" w:type="dxa"/>
           <w:left w:w="108" w:type="dxa"/>
+          <w:bottom w:w="0" w:type="dxa"/>
           <w:right w:w="108" w:type="dxa"/>
         </w:tblCellMar>
       </w:tblPr>
@@ -2237,7 +2422,9 @@
             <w:insideV w:val="single" w:color="auto" w:sz="4" w:space="0"/>
           </w:tblBorders>
           <w:tblCellMar>
+            <w:top w:w="0" w:type="dxa"/>
             <w:left w:w="108" w:type="dxa"/>
+            <w:bottom w:w="0" w:type="dxa"/>
             <w:right w:w="108" w:type="dxa"/>
           </w:tblCellMar>
         </w:tblPrEx>
@@ -2367,7 +2554,9 @@
             <w:insideV w:val="single" w:color="auto" w:sz="4" w:space="0"/>
           </w:tblBorders>
           <w:tblCellMar>
+            <w:top w:w="0" w:type="dxa"/>
             <w:left w:w="108" w:type="dxa"/>
+            <w:bottom w:w="0" w:type="dxa"/>
             <w:right w:w="108" w:type="dxa"/>
           </w:tblCellMar>
         </w:tblPrEx>
@@ -2497,7 +2686,9 @@
             <w:insideV w:val="single" w:color="auto" w:sz="4" w:space="0"/>
           </w:tblBorders>
           <w:tblCellMar>
+            <w:top w:w="0" w:type="dxa"/>
             <w:left w:w="108" w:type="dxa"/>
+            <w:bottom w:w="0" w:type="dxa"/>
             <w:right w:w="108" w:type="dxa"/>
           </w:tblCellMar>
         </w:tblPrEx>
@@ -2627,7 +2818,9 @@
             <w:insideV w:val="single" w:color="auto" w:sz="4" w:space="0"/>
           </w:tblBorders>
           <w:tblCellMar>
+            <w:top w:w="0" w:type="dxa"/>
             <w:left w:w="108" w:type="dxa"/>
+            <w:bottom w:w="0" w:type="dxa"/>
             <w:right w:w="108" w:type="dxa"/>
           </w:tblCellMar>
         </w:tblPrEx>
@@ -2757,7 +2950,9 @@
             <w:insideV w:val="single" w:color="auto" w:sz="4" w:space="0"/>
           </w:tblBorders>
           <w:tblCellMar>
+            <w:top w:w="0" w:type="dxa"/>
             <w:left w:w="108" w:type="dxa"/>
+            <w:bottom w:w="0" w:type="dxa"/>
             <w:right w:w="108" w:type="dxa"/>
           </w:tblCellMar>
         </w:tblPrEx>
@@ -3024,6 +3219,7 @@
     <w:p>
       <w:pPr>
         <w:numPr>
+          <w:ilvl w:val="0"/>
           <w:numId w:val="0"/>
         </w:numPr>
         <w:rPr>
@@ -3132,7 +3328,7 @@
                     </pic:cNvPicPr>
                   </pic:nvPicPr>
                   <pic:blipFill>
-                    <a:blip r:embed="rId16"/>
+                    <a:blip r:embed="rId18"/>
                     <a:stretch>
                       <a:fillRect/>
                     </a:stretch>
@@ -3184,7 +3380,7 @@
                     </pic:cNvPicPr>
                   </pic:nvPicPr>
                   <pic:blipFill>
-                    <a:blip r:embed="rId17"/>
+                    <a:blip r:embed="rId19"/>
                     <a:stretch>
                       <a:fillRect/>
                     </a:stretch>
@@ -3368,7 +3564,7 @@
                     </pic:cNvPicPr>
                   </pic:nvPicPr>
                   <pic:blipFill>
-                    <a:blip r:embed="rId18"/>
+                    <a:blip r:embed="rId20"/>
                     <a:stretch>
                       <a:fillRect/>
                     </a:stretch>
@@ -3440,16 +3636,7 @@
           <w:rFonts w:hint="eastAsia"/>
           <w:lang w:val="en-US" w:eastAsia="zh-CN"/>
         </w:rPr>
-        <w:t>当然了，以上全是我个人理解，不能保证绝对正确，</w:t>
-      </w:r>
-      <w:bookmarkStart w:id="0" w:name="_GoBack"/>
-      <w:bookmarkEnd w:id="0"/>
-      <w:r>
-        <w:rPr>
-          <w:rFonts w:hint="eastAsia"/>
-          <w:lang w:val="en-US" w:eastAsia="zh-CN"/>
-        </w:rPr>
-        <w:t>不对的大家可以喷我。</w:t>
+        <w:t>当然了，以上全是我个人理解，不能保证绝对正确，不对的大家可以喷我。</w:t>
       </w:r>
     </w:p>
     <w:p>
@@ -3638,7 +3825,7 @@
     <w:lsdException w:unhideWhenUsed="0" w:uiPriority="0" w:semiHidden="0" w:name="Body Text Indent 2"/>
     <w:lsdException w:unhideWhenUsed="0" w:uiPriority="0" w:semiHidden="0" w:name="Body Text Indent 3"/>
     <w:lsdException w:unhideWhenUsed="0" w:uiPriority="0" w:semiHidden="0" w:name="Block Text"/>
-    <w:lsdException w:unhideWhenUsed="0" w:uiPriority="0" w:semiHidden="0" w:name="Hyperlink"/>
+    <w:lsdException w:qFormat="1" w:unhideWhenUsed="0" w:uiPriority="0" w:semiHidden="0" w:name="Hyperlink"/>
     <w:lsdException w:unhideWhenUsed="0" w:uiPriority="0" w:semiHidden="0" w:name="FollowedHyperlink"/>
     <w:lsdException w:qFormat="1" w:unhideWhenUsed="0" w:uiPriority="0" w:semiHidden="0" w:name="Strong"/>
     <w:lsdException w:qFormat="1" w:unhideWhenUsed="0" w:uiPriority="0" w:semiHidden="0" w:name="Emphasis"/>
@@ -3701,7 +3888,7 @@
     <w:lsdException w:unhideWhenUsed="0" w:uiPriority="0" w:semiHidden="0" w:name="Table Web 2"/>
     <w:lsdException w:unhideWhenUsed="0" w:uiPriority="0" w:semiHidden="0" w:name="Table Web 3"/>
     <w:lsdException w:unhideWhenUsed="0" w:uiPriority="0" w:semiHidden="0" w:name="Balloon Text"/>
-    <w:lsdException w:unhideWhenUsed="0" w:uiPriority="0" w:semiHidden="0" w:name="Table Grid"/>
+    <w:lsdException w:qFormat="1" w:unhideWhenUsed="0" w:uiPriority="0" w:semiHidden="0" w:name="Table Grid"/>
     <w:lsdException w:unhideWhenUsed="0" w:uiPriority="0" w:semiHidden="0" w:name="Table Theme"/>
     <w:lsdException w:unhideWhenUsed="0" w:uiPriority="60" w:semiHidden="0" w:name="Light Shading"/>
     <w:lsdException w:unhideWhenUsed="0" w:uiPriority="61" w:semiHidden="0" w:name="Light List"/>
@@ -3841,6 +4028,7 @@
   <w:style w:type="table" w:styleId="3">
     <w:name w:val="Table Grid"/>
     <w:basedOn w:val="2"/>
+    <w:qFormat/>
     <w:uiPriority w:val="0"/>
     <w:pPr>
       <w:widowControl w:val="0"/>
@@ -3860,6 +4048,7 @@
   <w:style w:type="character" w:styleId="5">
     <w:name w:val="Hyperlink"/>
     <w:basedOn w:val="4"/>
+    <w:qFormat/>
     <w:uiPriority w:val="0"/>
     <w:rPr>
       <w:color w:val="0000FF"/>
